--- a/projekt/Projekt - algorytmy.docx
+++ b/projekt/Projekt - algorytmy.docx
@@ -28,15 +28,7 @@
         </w:numPr>
       </w:pPr>
       <w:r>
-        <w:t xml:space="preserve">Jakub </w:t>
-      </w:r>
-      <w:proofErr w:type="spellStart"/>
-      <w:r>
-        <w:t>Obarowski</w:t>
-      </w:r>
-      <w:proofErr w:type="spellEnd"/>
-      <w:r>
-        <w:t xml:space="preserve"> – przywódca</w:t>
+        <w:t>Jakub Obarowski – przywódca</w:t>
       </w:r>
     </w:p>
     <w:p>
@@ -60,15 +52,7 @@
         </w:numPr>
       </w:pPr>
       <w:r>
-        <w:t xml:space="preserve">Marcel </w:t>
-      </w:r>
-      <w:proofErr w:type="spellStart"/>
-      <w:r>
-        <w:t>Tutak</w:t>
-      </w:r>
-      <w:proofErr w:type="spellEnd"/>
-      <w:r>
-        <w:t xml:space="preserve"> - zastępca</w:t>
+        <w:t>Marcel Tutak - zastępca</w:t>
       </w:r>
     </w:p>
     <w:p/>
@@ -420,13 +404,8 @@
               <w:t>Wynik:</w:t>
             </w:r>
             <w:r>
-              <w:t xml:space="preserve"> grafik strażników dla najmniejszej ilości </w:t>
-            </w:r>
-            <w:proofErr w:type="spellStart"/>
-            <w:r>
-              <w:t>odsłuchań</w:t>
-            </w:r>
-            <w:proofErr w:type="spellEnd"/>
+              <w:t xml:space="preserve"> grafik strażników dla najmniejszej ilości odsłuchań</w:t>
+            </w:r>
           </w:p>
         </w:tc>
         <w:tc>
@@ -458,42 +437,13 @@
         <w:lastRenderedPageBreak/>
         <w:t xml:space="preserve"> </w:t>
       </w:r>
-      <w:proofErr w:type="spellStart"/>
       <w:r>
-        <w:t>input</w:t>
-      </w:r>
-      <w:proofErr w:type="spellEnd"/>
-      <w:r>
-        <w:t xml:space="preserve"> krainy: GRAF - lista punktów </w:t>
+        <w:t xml:space="preserve">input krainy: GRAF - lista punktów </w:t>
       </w:r>
     </w:p>
     <w:p>
       <w:r>
-        <w:t xml:space="preserve">tragarz: 1) </w:t>
-      </w:r>
-      <w:proofErr w:type="spellStart"/>
-      <w:r>
-        <w:t>rece</w:t>
-      </w:r>
-      <w:proofErr w:type="spellEnd"/>
-      <w:r>
-        <w:t xml:space="preserve">: </w:t>
-      </w:r>
-      <w:proofErr w:type="spellStart"/>
-      <w:r>
-        <w:t>przod/ty</w:t>
-      </w:r>
-      <w:proofErr w:type="spellEnd"/>
-      <w:r>
-        <w:t xml:space="preserve">l 2) lista kogo lubi (wiemy ilu </w:t>
-      </w:r>
-      <w:proofErr w:type="spellStart"/>
-      <w:r>
-        <w:t>wygenerowalismy</w:t>
-      </w:r>
-      <w:proofErr w:type="spellEnd"/>
-      <w:r>
-        <w:t xml:space="preserve"> tutaj)</w:t>
+        <w:t>tragarz: 1) rece: przod/tyl 2) lista kogo lubi (wiemy ilu wygenerowalismy tutaj)</w:t>
       </w:r>
     </w:p>
     <w:p>
@@ -503,15 +453,7 @@
     </w:p>
     <w:p>
       <w:r>
-        <w:t xml:space="preserve">Potencjalnie dodać płaszczaki </w:t>
-      </w:r>
-      <w:proofErr w:type="spellStart"/>
-      <w:r>
-        <w:t>klase</w:t>
-      </w:r>
-      <w:proofErr w:type="spellEnd"/>
-      <w:r>
-        <w:t xml:space="preserve"> z której te dwie dziedziczą i dodać imiona(jakąś identyfikacje)</w:t>
+        <w:t>Potencjalnie dodać płaszczaki klase z której te dwie dziedziczą i dodać imiona(jakąś identyfikacje)</w:t>
       </w:r>
     </w:p>
     <w:tbl>
@@ -684,6 +626,7 @@
               <w:spacing w:after="0" w:line="240" w:lineRule="auto"/>
               <w:rPr>
                 <w:rFonts w:ascii="Times New Roman" w:eastAsia="Times New Roman" w:hAnsi="Times New Roman" w:cs="Times New Roman"/>
+                <w:b/>
                 <w:kern w:val="0"/>
                 <w:sz w:val="24"/>
                 <w:szCs w:val="24"/>
@@ -693,12 +636,24 @@
             <w:r>
               <w:rPr>
                 <w:rFonts w:ascii="Times New Roman" w:eastAsia="Times New Roman" w:hAnsi="Times New Roman" w:cs="Times New Roman"/>
+                <w:b/>
                 <w:kern w:val="0"/>
                 <w:sz w:val="24"/>
                 <w:szCs w:val="24"/>
                 <w:lang w:eastAsia="pl-PL"/>
               </w:rPr>
-              <w:t xml:space="preserve">problem 1 </w:t>
+              <w:t>P</w:t>
+            </w:r>
+            <w:r>
+              <w:rPr>
+                <w:rFonts w:ascii="Times New Roman" w:eastAsia="Times New Roman" w:hAnsi="Times New Roman" w:cs="Times New Roman"/>
+                <w:b/>
+                <w:kern w:val="0"/>
+                <w:sz w:val="24"/>
+                <w:szCs w:val="24"/>
+                <w:lang w:eastAsia="pl-PL"/>
+              </w:rPr>
+              <w:t xml:space="preserve">roblem 1 </w:t>
             </w:r>
           </w:p>
         </w:tc>
@@ -782,6 +737,154 @@
           <w:lang w:eastAsia="pl-PL"/>
         </w:rPr>
         <w:t>Dajemy do listy</w:t>
+      </w:r>
+    </w:p>
+    <w:p>
+      <w:pPr>
+        <w:spacing w:after="0" w:line="240" w:lineRule="auto"/>
+        <w:rPr>
+          <w:rFonts w:ascii="Times New Roman" w:eastAsia="Times New Roman" w:hAnsi="Times New Roman" w:cs="Times New Roman"/>
+          <w:kern w:val="0"/>
+          <w:sz w:val="24"/>
+          <w:szCs w:val="24"/>
+          <w:lang w:eastAsia="pl-PL"/>
+        </w:rPr>
+      </w:pPr>
+    </w:p>
+    <w:p>
+      <w:pPr>
+        <w:spacing w:after="0" w:line="240" w:lineRule="auto"/>
+        <w:rPr>
+          <w:rFonts w:ascii="Times New Roman" w:eastAsia="Times New Roman" w:hAnsi="Times New Roman" w:cs="Times New Roman"/>
+          <w:kern w:val="0"/>
+          <w:sz w:val="24"/>
+          <w:szCs w:val="24"/>
+          <w:lang w:eastAsia="pl-PL"/>
+        </w:rPr>
+      </w:pPr>
+      <w:r>
+        <w:rPr>
+          <w:rFonts w:ascii="Times New Roman" w:eastAsia="Times New Roman" w:hAnsi="Times New Roman" w:cs="Times New Roman"/>
+          <w:kern w:val="0"/>
+          <w:sz w:val="24"/>
+          <w:szCs w:val="24"/>
+          <w:lang w:eastAsia="pl-PL"/>
+        </w:rPr>
+        <w:t>Specyfikacja: Chociaż jedna para tragarzy musi się lubić i mieć zwrot, który pozwala im współpracować</w:t>
+      </w:r>
+    </w:p>
+    <w:p>
+      <w:pPr>
+        <w:spacing w:after="0" w:line="240" w:lineRule="auto"/>
+        <w:rPr>
+          <w:rFonts w:ascii="Times New Roman" w:eastAsia="Times New Roman" w:hAnsi="Times New Roman" w:cs="Times New Roman"/>
+          <w:kern w:val="0"/>
+          <w:sz w:val="24"/>
+          <w:szCs w:val="24"/>
+          <w:lang w:eastAsia="pl-PL"/>
+        </w:rPr>
+      </w:pPr>
+    </w:p>
+    <w:p>
+      <w:pPr>
+        <w:spacing w:after="0" w:line="240" w:lineRule="auto"/>
+        <w:rPr>
+          <w:rFonts w:ascii="Times New Roman" w:eastAsia="Times New Roman" w:hAnsi="Times New Roman" w:cs="Times New Roman"/>
+          <w:b/>
+          <w:kern w:val="0"/>
+          <w:sz w:val="24"/>
+          <w:szCs w:val="24"/>
+          <w:lang w:eastAsia="pl-PL"/>
+        </w:rPr>
+      </w:pPr>
+      <w:r>
+        <w:rPr>
+          <w:rFonts w:ascii="Times New Roman" w:eastAsia="Times New Roman" w:hAnsi="Times New Roman" w:cs="Times New Roman"/>
+          <w:b/>
+          <w:kern w:val="0"/>
+          <w:sz w:val="24"/>
+          <w:szCs w:val="24"/>
+          <w:lang w:eastAsia="pl-PL"/>
+        </w:rPr>
+        <w:t>Problem 2</w:t>
+      </w:r>
+    </w:p>
+    <w:p>
+      <w:pPr>
+        <w:spacing w:after="0" w:line="240" w:lineRule="auto"/>
+        <w:rPr>
+          <w:rFonts w:ascii="Times New Roman" w:eastAsia="Times New Roman" w:hAnsi="Times New Roman" w:cs="Times New Roman"/>
+          <w:kern w:val="0"/>
+          <w:sz w:val="24"/>
+          <w:szCs w:val="24"/>
+          <w:lang w:eastAsia="pl-PL"/>
+        </w:rPr>
+      </w:pPr>
+      <w:r>
+        <w:rPr>
+          <w:rFonts w:ascii="Times New Roman" w:eastAsia="Times New Roman" w:hAnsi="Times New Roman" w:cs="Times New Roman"/>
+          <w:kern w:val="0"/>
+          <w:sz w:val="24"/>
+          <w:szCs w:val="24"/>
+          <w:lang w:eastAsia="pl-PL"/>
+        </w:rPr>
+        <w:t>Znajdujemy punkty graniczne które określają kształt krainy, liczymy odległości pomiędzy nimi – wielkość płotu. Losujemy miejsce fabryki(nie może znajdować się na obszarze tekstu) i obliczamy po kolei odległości do punktów granicznych i ile odcinków trzeba wysłać żeby zbudować płot.</w:t>
+      </w:r>
+    </w:p>
+    <w:p>
+      <w:pPr>
+        <w:spacing w:after="0" w:line="240" w:lineRule="auto"/>
+        <w:rPr>
+          <w:rFonts w:ascii="Times New Roman" w:eastAsia="Times New Roman" w:hAnsi="Times New Roman" w:cs="Times New Roman"/>
+          <w:kern w:val="0"/>
+          <w:sz w:val="24"/>
+          <w:szCs w:val="24"/>
+          <w:lang w:eastAsia="pl-PL"/>
+        </w:rPr>
+      </w:pPr>
+      <w:r>
+        <w:rPr>
+          <w:rFonts w:ascii="Times New Roman" w:eastAsia="Times New Roman" w:hAnsi="Times New Roman" w:cs="Times New Roman"/>
+          <w:kern w:val="0"/>
+          <w:sz w:val="24"/>
+          <w:szCs w:val="24"/>
+          <w:lang w:eastAsia="pl-PL"/>
+        </w:rPr>
+        <w:t>Założenia: z jednego punktu granicznego można zbudować płot w dwóch kierunkach, tzn. gdy punkty ABC, są sąsiednie to z punktu B można zbudować drogę do A i do C. Zaczynamy od najkrótszych dróg.</w:t>
+      </w:r>
+    </w:p>
+    <w:p>
+      <w:pPr>
+        <w:spacing w:after="0" w:line="240" w:lineRule="auto"/>
+        <w:rPr>
+          <w:rFonts w:ascii="Times New Roman" w:eastAsia="Times New Roman" w:hAnsi="Times New Roman" w:cs="Times New Roman"/>
+          <w:kern w:val="0"/>
+          <w:sz w:val="24"/>
+          <w:szCs w:val="24"/>
+          <w:lang w:eastAsia="pl-PL"/>
+        </w:rPr>
+      </w:pPr>
+    </w:p>
+    <w:p>
+      <w:pPr>
+        <w:spacing w:after="0" w:line="240" w:lineRule="auto"/>
+        <w:rPr>
+          <w:rFonts w:ascii="Times New Roman" w:eastAsia="Times New Roman" w:hAnsi="Times New Roman" w:cs="Times New Roman"/>
+          <w:kern w:val="0"/>
+          <w:sz w:val="24"/>
+          <w:szCs w:val="24"/>
+          <w:lang w:eastAsia="pl-PL"/>
+        </w:rPr>
+      </w:pPr>
+      <w:r>
+        <w:rPr>
+          <w:rFonts w:ascii="Times New Roman" w:eastAsia="Times New Roman" w:hAnsi="Times New Roman" w:cs="Times New Roman"/>
+          <w:kern w:val="0"/>
+          <w:sz w:val="24"/>
+          <w:szCs w:val="24"/>
+          <w:lang w:eastAsia="pl-PL"/>
+        </w:rPr>
+        <w:t>Specyfikacja: Fabryka znajduje się w Krainie</w:t>
       </w:r>
     </w:p>
     <w:p>
@@ -834,31 +937,7 @@
           <w:szCs w:val="24"/>
           <w:lang w:eastAsia="pl-PL"/>
         </w:rPr>
-        <w:t xml:space="preserve">Znajdujemy punkty graniczne i liczymy do nich </w:t>
-      </w:r>
-      <w:proofErr w:type="spellStart"/>
-      <w:r>
-        <w:rPr>
-          <w:rFonts w:ascii="Times New Roman" w:eastAsia="Times New Roman" w:hAnsi="Times New Roman" w:cs="Times New Roman"/>
-          <w:vanish/>
-          <w:kern w:val="0"/>
-          <w:sz w:val="24"/>
-          <w:szCs w:val="24"/>
-          <w:lang w:eastAsia="pl-PL"/>
-        </w:rPr>
-        <w:t>droge</w:t>
-      </w:r>
-      <w:proofErr w:type="spellEnd"/>
-      <w:r>
-        <w:rPr>
-          <w:rFonts w:ascii="Times New Roman" w:eastAsia="Times New Roman" w:hAnsi="Times New Roman" w:cs="Times New Roman"/>
-          <w:vanish/>
-          <w:kern w:val="0"/>
-          <w:sz w:val="24"/>
-          <w:szCs w:val="24"/>
-          <w:lang w:eastAsia="pl-PL"/>
-        </w:rPr>
-        <w:t xml:space="preserve"> i ile razy będzie trzeba dostarczyć odcinki żeby zbudować płot. Odległość miedzy punktami?</w:t>
+        <w:t>Znajdujemy punkty graniczne i liczymy do nich droge i ile razy będzie trzeba dostarczyć odcinki żeby zbudować płot. Odległość miedzy punktami?</w:t>
       </w:r>
     </w:p>
     <w:sectPr>
@@ -1510,6 +1589,7 @@
   <w:style w:type="character" w:default="1" w:styleId="Domylnaczcionkaakapitu">
     <w:name w:val="Default Paragraph Font"/>
     <w:uiPriority w:val="1"/>
+    <w:semiHidden/>
     <w:unhideWhenUsed/>
   </w:style>
   <w:style w:type="table" w:default="1" w:styleId="Standardowy">
@@ -2171,7 +2251,7 @@
   <a:extraClrSchemeLst/>
   <a:extLst>
     <a:ext uri="{05A4C25C-085E-4340-85A3-A5531E510DB2}">
-      <thm15:themeFamily xmlns:thm15="http://schemas.microsoft.com/office/thememl/2012/main" xmlns="" name="Office Theme" id="{62F939B6-93AF-4DB8-9C6B-D6C7DFDC589F}" vid="{4A3C46E8-61CC-4603-A589-7422A47A8E4A}"/>
+      <thm15:themeFamily xmlns="" xmlns:thm15="http://schemas.microsoft.com/office/thememl/2012/main" name="Office Theme" id="{62F939B6-93AF-4DB8-9C6B-D6C7DFDC589F}" vid="{4A3C46E8-61CC-4603-A589-7422A47A8E4A}"/>
     </a:ext>
   </a:extLst>
 </a:theme>
